--- a/sources.docx
+++ b/sources.docx
@@ -4,7 +4,7 @@
   <w:body>
     <w:p>
       <w:pPr>
-        <w:pStyle w:val="Heading1"/>
+        <w:pStyle w:val="Kop1"/>
       </w:pPr>
       <w:r>
         <w:t>Images</w:t>
@@ -12,7 +12,7 @@
     </w:p>
     <w:p>
       <w:pPr>
-        <w:pStyle w:val="Heading2"/>
+        <w:pStyle w:val="Kop2"/>
       </w:pPr>
       <w:r>
         <w:t>KingsTaxes</w:t>
@@ -64,7 +64,7 @@
     </w:p>
     <w:p>
       <w:pPr>
-        <w:pStyle w:val="Heading2"/>
+        <w:pStyle w:val="Kop2"/>
         <w:rPr>
           <w:lang w:val="en-US"/>
         </w:rPr>
@@ -86,57 +86,81 @@
         <w:rPr>
           <w:lang w:val="en-US"/>
         </w:rPr>
-        <w:t>Background Sea – Own graphic, Sander bekhuis</w:t>
-      </w:r>
-    </w:p>
-    <w:p>
-      <w:pPr>
-        <w:rPr>
-          <w:lang w:val="en-US"/>
-        </w:rPr>
-      </w:pPr>
-    </w:p>
-    <w:p>
-      <w:pPr>
-        <w:rPr>
-          <w:lang w:val="en-US"/>
-        </w:rPr>
-      </w:pPr>
-    </w:p>
-    <w:p>
-      <w:pPr>
-        <w:pStyle w:val="Heading1"/>
-        <w:rPr>
-          <w:lang w:val="en-US"/>
-        </w:rPr>
-      </w:pPr>
-      <w:r>
-        <w:rPr>
-          <w:lang w:val="en-US"/>
-        </w:rPr>
-        <w:t>Code</w:t>
-      </w:r>
-    </w:p>
-    <w:p>
-      <w:pPr>
-        <w:rPr>
-          <w:lang w:val="en-US"/>
-        </w:rPr>
-      </w:pPr>
-      <w:r>
-        <w:rPr>
-          <w:lang w:val="en-US"/>
-        </w:rPr>
-        <w:t>Concave</w:t>
-      </w:r>
-      <w:r>
-        <w:rPr>
-          <w:lang w:val="en-US"/>
-        </w:rPr>
-        <w:t xml:space="preserve"> simple</w:t>
+        <w:t xml:space="preserve">Background Sea – Own graphic, Sander </w:t>
+      </w:r>
+      <w:r>
+        <w:rPr>
+          <w:lang w:val="en-US"/>
+        </w:rPr>
+        <w:t>B</w:t>
       </w:r>
       <w:bookmarkStart w:id="0" w:name="_GoBack"/>
       <w:bookmarkEnd w:id="0"/>
+      <w:r>
+        <w:rPr>
+          <w:lang w:val="en-US"/>
+        </w:rPr>
+        <w:t>e</w:t>
+      </w:r>
+      <w:r>
+        <w:rPr>
+          <w:lang w:val="en-US"/>
+        </w:rPr>
+        <w:t>e</w:t>
+      </w:r>
+      <w:r>
+        <w:rPr>
+          <w:lang w:val="en-US"/>
+        </w:rPr>
+        <w:t>khuis</w:t>
+      </w:r>
+    </w:p>
+    <w:p>
+      <w:pPr>
+        <w:rPr>
+          <w:lang w:val="en-US"/>
+        </w:rPr>
+      </w:pPr>
+    </w:p>
+    <w:p>
+      <w:pPr>
+        <w:rPr>
+          <w:lang w:val="en-US"/>
+        </w:rPr>
+      </w:pPr>
+    </w:p>
+    <w:p>
+      <w:pPr>
+        <w:pStyle w:val="Kop1"/>
+        <w:rPr>
+          <w:lang w:val="en-US"/>
+        </w:rPr>
+      </w:pPr>
+      <w:r>
+        <w:rPr>
+          <w:lang w:val="en-US"/>
+        </w:rPr>
+        <w:t>Code</w:t>
+      </w:r>
+    </w:p>
+    <w:p>
+      <w:pPr>
+        <w:rPr>
+          <w:lang w:val="en-US"/>
+        </w:rPr>
+      </w:pPr>
+      <w:r>
+        <w:rPr>
+          <w:lang w:val="en-US"/>
+        </w:rPr>
+        <w:t>Concave</w:t>
+      </w:r>
+      <w:r>
+        <w:rPr>
+          <w:lang w:val="en-US"/>
+        </w:rPr>
+        <w:t xml:space="preserve"> simple</w:t>
+      </w:r>
       <w:r>
         <w:rPr>
           <w:lang w:val="en-US"/>
@@ -550,15 +574,15 @@
     <w:lsdException w:name="List Table 6 Colorful Accent 6" w:uiPriority="51"/>
     <w:lsdException w:name="List Table 7 Colorful Accent 6" w:uiPriority="52"/>
   </w:latentStyles>
-  <w:style w:type="paragraph" w:default="1" w:styleId="Normal">
+  <w:style w:type="paragraph" w:default="1" w:styleId="Standaard">
     <w:name w:val="Normal"/>
     <w:qFormat/>
   </w:style>
-  <w:style w:type="paragraph" w:styleId="Heading1">
+  <w:style w:type="paragraph" w:styleId="Kop1">
     <w:name w:val="heading 1"/>
-    <w:basedOn w:val="Normal"/>
-    <w:next w:val="Normal"/>
-    <w:link w:val="Heading1Char"/>
+    <w:basedOn w:val="Standaard"/>
+    <w:next w:val="Standaard"/>
+    <w:link w:val="Kop1Char"/>
     <w:uiPriority w:val="9"/>
     <w:qFormat/>
     <w:rsid w:val="00784C16"/>
@@ -575,11 +599,11 @@
       <w:szCs w:val="32"/>
     </w:rPr>
   </w:style>
-  <w:style w:type="paragraph" w:styleId="Heading2">
+  <w:style w:type="paragraph" w:styleId="Kop2">
     <w:name w:val="heading 2"/>
-    <w:basedOn w:val="Normal"/>
-    <w:next w:val="Normal"/>
-    <w:link w:val="Heading2Char"/>
+    <w:basedOn w:val="Standaard"/>
+    <w:next w:val="Standaard"/>
+    <w:link w:val="Kop2Char"/>
     <w:uiPriority w:val="9"/>
     <w:unhideWhenUsed/>
     <w:qFormat/>
@@ -597,13 +621,13 @@
       <w:szCs w:val="26"/>
     </w:rPr>
   </w:style>
-  <w:style w:type="character" w:default="1" w:styleId="DefaultParagraphFont">
+  <w:style w:type="character" w:default="1" w:styleId="Standaardalinea-lettertype">
     <w:name w:val="Default Paragraph Font"/>
     <w:uiPriority w:val="1"/>
     <w:semiHidden/>
     <w:unhideWhenUsed/>
   </w:style>
-  <w:style w:type="table" w:default="1" w:styleId="TableNormal">
+  <w:style w:type="table" w:default="1" w:styleId="Standaardtabel">
     <w:name w:val="Normal Table"/>
     <w:uiPriority w:val="99"/>
     <w:semiHidden/>
@@ -618,7 +642,7 @@
       </w:tblCellMar>
     </w:tblPr>
   </w:style>
-  <w:style w:type="numbering" w:default="1" w:styleId="NoList">
+  <w:style w:type="numbering" w:default="1" w:styleId="Geenlijst">
     <w:name w:val="No List"/>
     <w:uiPriority w:val="99"/>
     <w:semiHidden/>
@@ -626,7 +650,7 @@
   </w:style>
   <w:style w:type="character" w:styleId="Hyperlink">
     <w:name w:val="Hyperlink"/>
-    <w:basedOn w:val="DefaultParagraphFont"/>
+    <w:basedOn w:val="Standaardalinea-lettertype"/>
     <w:uiPriority w:val="99"/>
     <w:unhideWhenUsed/>
     <w:rsid w:val="00CB3270"/>
@@ -635,10 +659,10 @@
       <w:u w:val="single"/>
     </w:rPr>
   </w:style>
-  <w:style w:type="character" w:customStyle="1" w:styleId="Heading1Char">
-    <w:name w:val="Heading 1 Char"/>
-    <w:basedOn w:val="DefaultParagraphFont"/>
-    <w:link w:val="Heading1"/>
+  <w:style w:type="character" w:customStyle="1" w:styleId="Kop1Char">
+    <w:name w:val="Kop 1 Char"/>
+    <w:basedOn w:val="Standaardalinea-lettertype"/>
+    <w:link w:val="Kop1"/>
     <w:uiPriority w:val="9"/>
     <w:rsid w:val="00784C16"/>
     <w:rPr>
@@ -648,10 +672,10 @@
       <w:szCs w:val="32"/>
     </w:rPr>
   </w:style>
-  <w:style w:type="character" w:customStyle="1" w:styleId="Heading2Char">
-    <w:name w:val="Heading 2 Char"/>
-    <w:basedOn w:val="DefaultParagraphFont"/>
-    <w:link w:val="Heading2"/>
+  <w:style w:type="character" w:customStyle="1" w:styleId="Kop2Char">
+    <w:name w:val="Kop 2 Char"/>
+    <w:basedOn w:val="Standaardalinea-lettertype"/>
+    <w:link w:val="Kop2"/>
     <w:uiPriority w:val="9"/>
     <w:rsid w:val="00784C16"/>
     <w:rPr>
